--- a/Traceability-0.2.docx
+++ b/Traceability-0.2.docx
@@ -1701,18 +1701,7 @@
                 <w:szCs w:val="20"/>
                 <w:lang w:eastAsia="zh-CN"/>
               </w:rPr>
-              <w:t>05</w:t>
-            </w:r>
-            <w:bookmarkStart w:id="0" w:name="_GoBack"/>
-            <w:bookmarkEnd w:id="0"/>
-            <w:r>
-              <w:rPr>
-                <w:rFonts w:ascii="Times New Roman" w:hAnsi="Times New Roman" w:cs="Times New Roman"/>
-                <w:sz w:val="20"/>
-                <w:szCs w:val="20"/>
-                <w:lang w:eastAsia="zh-CN"/>
-              </w:rPr>
-              <w:t>-05-2017</w:t>
+              <w:t>05-05-2017</w:t>
             </w:r>
           </w:p>
         </w:tc>
@@ -1973,6 +1962,7 @@
           <w:docPartUnique/>
         </w:docPartObj>
       </w:sdtPr>
+      <w:sdtEndPr/>
       <w:sdtContent>
         <w:p>
           <w:pPr>
@@ -3202,7 +3192,7 @@
           <w:szCs w:val="36"/>
         </w:rPr>
       </w:pPr>
-      <w:bookmarkStart w:id="1" w:name="_Toc481760166"/>
+      <w:bookmarkStart w:id="0" w:name="_Toc481760166"/>
       <w:r>
         <w:rPr>
           <w:rFonts w:ascii="Times New Roman" w:hAnsi="Times New Roman" w:cs="Times New Roman"/>
@@ -3214,7 +3204,7 @@
         <w:lastRenderedPageBreak/>
         <w:t>Chapter I | Introduction</w:t>
       </w:r>
-      <w:bookmarkEnd w:id="1"/>
+      <w:bookmarkEnd w:id="0"/>
     </w:p>
     <w:p>
       <w:pPr>
@@ -3231,7 +3221,7 @@
           <w:szCs w:val="32"/>
         </w:rPr>
       </w:pPr>
-      <w:bookmarkStart w:id="2" w:name="_Toc481760167"/>
+      <w:bookmarkStart w:id="1" w:name="_Toc481760167"/>
       <w:r>
         <w:rPr>
           <w:rFonts w:ascii="Times New Roman" w:hAnsi="Times New Roman" w:cs="Times New Roman"/>
@@ -3242,7 +3232,7 @@
         </w:rPr>
         <w:t>Purpose</w:t>
       </w:r>
-      <w:bookmarkEnd w:id="2"/>
+      <w:bookmarkEnd w:id="1"/>
     </w:p>
     <w:p>
       <w:pPr>
@@ -3318,7 +3308,7 @@
           <w:szCs w:val="32"/>
         </w:rPr>
       </w:pPr>
-      <w:bookmarkStart w:id="3" w:name="_Toc481760168"/>
+      <w:bookmarkStart w:id="2" w:name="_Toc481760168"/>
       <w:r>
         <w:rPr>
           <w:rFonts w:ascii="Times New Roman" w:hAnsi="Times New Roman" w:cs="Times New Roman"/>
@@ -3329,7 +3319,7 @@
         </w:rPr>
         <w:t>Acronyms and Definition</w:t>
       </w:r>
-      <w:bookmarkEnd w:id="3"/>
+      <w:bookmarkEnd w:id="2"/>
     </w:p>
     <w:p>
       <w:pPr>
@@ -3870,7 +3860,7 @@
           <w:szCs w:val="36"/>
         </w:rPr>
       </w:pPr>
-      <w:bookmarkStart w:id="4" w:name="_Toc481760169"/>
+      <w:bookmarkStart w:id="3" w:name="_Toc481760169"/>
       <w:r>
         <w:rPr>
           <w:rFonts w:ascii="Times New Roman" w:hAnsi="Times New Roman" w:cs="Times New Roman"/>
@@ -3882,7 +3872,7 @@
         <w:lastRenderedPageBreak/>
         <w:t>Chapter II | Traceability Record Table</w:t>
       </w:r>
-      <w:bookmarkEnd w:id="4"/>
+      <w:bookmarkEnd w:id="3"/>
     </w:p>
     <w:p>
       <w:pPr>
@@ -3899,7 +3889,7 @@
           <w:szCs w:val="32"/>
         </w:rPr>
       </w:pPr>
-      <w:bookmarkStart w:id="5" w:name="_Toc481760170"/>
+      <w:bookmarkStart w:id="4" w:name="_Toc481760170"/>
       <w:r>
         <w:rPr>
           <w:rFonts w:ascii="Times New Roman" w:hAnsi="Times New Roman" w:cs="Times New Roman"/>
@@ -3910,7 +3900,7 @@
         </w:rPr>
         <w:t>URS-SRS-UC-AD-UI</w:t>
       </w:r>
-      <w:bookmarkEnd w:id="5"/>
+      <w:bookmarkEnd w:id="4"/>
     </w:p>
     <w:p>
       <w:pPr>
@@ -7550,7 +7540,7 @@
           <w:szCs w:val="32"/>
         </w:rPr>
       </w:pPr>
-      <w:bookmarkStart w:id="6" w:name="_Toc481760171"/>
+      <w:bookmarkStart w:id="5" w:name="_Toc481760171"/>
       <w:r>
         <w:rPr>
           <w:rFonts w:ascii="Times New Roman" w:hAnsi="Times New Roman" w:cs="Times New Roman"/>
@@ -7562,7 +7552,7 @@
         <w:lastRenderedPageBreak/>
         <w:t>URS-CD-SD</w:t>
       </w:r>
-      <w:bookmarkEnd w:id="6"/>
+      <w:bookmarkEnd w:id="5"/>
     </w:p>
     <w:p>
       <w:pPr>
@@ -7788,15 +7778,9 @@
             <w:tcW w:w="1985" w:type="dxa"/>
           </w:tcPr>
           <w:p>
-            <w:pPr>
-              <w:rPr>
-                <w:color w:val="FF0000"/>
-              </w:rPr>
-            </w:pPr>
-            <w:r>
-              <w:rPr>
-                <w:rFonts w:ascii="Times New Roman" w:hAnsi="Times New Roman" w:cs="Times New Roman"/>
-                <w:color w:val="FF0000"/>
+            <w:r>
+              <w:rPr>
+                <w:rFonts w:ascii="Times New Roman" w:hAnsi="Times New Roman" w:cs="Times New Roman"/>
                 <w:sz w:val="24"/>
                 <w:szCs w:val="24"/>
               </w:rPr>
@@ -7893,15 +7877,9 @@
             <w:tcW w:w="1985" w:type="dxa"/>
           </w:tcPr>
           <w:p>
-            <w:pPr>
-              <w:rPr>
-                <w:color w:val="FF0000"/>
-              </w:rPr>
-            </w:pPr>
-            <w:r>
-              <w:rPr>
-                <w:rFonts w:ascii="Times New Roman" w:hAnsi="Times New Roman" w:cs="Times New Roman"/>
-                <w:color w:val="FF0000"/>
+            <w:r>
+              <w:rPr>
+                <w:rFonts w:ascii="Times New Roman" w:hAnsi="Times New Roman" w:cs="Times New Roman"/>
                 <w:sz w:val="24"/>
                 <w:szCs w:val="24"/>
               </w:rPr>
@@ -8001,28 +7979,17 @@
             <w:pPr>
               <w:rPr>
                 <w:rFonts w:ascii="Times New Roman" w:hAnsi="Times New Roman" w:cs="Times New Roman"/>
-                <w:color w:val="FF0000"/>
-                <w:sz w:val="24"/>
-                <w:szCs w:val="24"/>
-              </w:rPr>
-            </w:pPr>
-            <w:r>
-              <w:rPr>
-                <w:rFonts w:ascii="Times New Roman" w:hAnsi="Times New Roman" w:cs="Times New Roman"/>
-                <w:color w:val="FF0000"/>
-                <w:sz w:val="24"/>
-                <w:szCs w:val="24"/>
-              </w:rPr>
-              <w:t>CD-01, CD-07, CD-11</w:t>
-            </w:r>
-            <w:r>
-              <w:rPr>
-                <w:rFonts w:ascii="Times New Roman" w:hAnsi="Times New Roman" w:cs="Times New Roman"/>
-                <w:color w:val="FF0000"/>
-                <w:sz w:val="24"/>
-                <w:szCs w:val="24"/>
-              </w:rPr>
-              <w:t>, CD-12</w:t>
+                <w:sz w:val="24"/>
+                <w:szCs w:val="24"/>
+              </w:rPr>
+            </w:pPr>
+            <w:r>
+              <w:rPr>
+                <w:rFonts w:ascii="Times New Roman" w:hAnsi="Times New Roman" w:cs="Times New Roman"/>
+                <w:sz w:val="24"/>
+                <w:szCs w:val="24"/>
+              </w:rPr>
+              <w:t>CD-01, CD-07, CD-11, CD-12</w:t>
             </w:r>
           </w:p>
         </w:tc>
@@ -8123,15 +8090,9 @@
             <w:tcW w:w="1985" w:type="dxa"/>
           </w:tcPr>
           <w:p>
-            <w:pPr>
-              <w:rPr>
-                <w:color w:val="FF0000"/>
-              </w:rPr>
-            </w:pPr>
-            <w:r>
-              <w:rPr>
-                <w:rFonts w:ascii="Times New Roman" w:hAnsi="Times New Roman" w:cs="Times New Roman"/>
-                <w:color w:val="FF0000"/>
+            <w:r>
+              <w:rPr>
+                <w:rFonts w:ascii="Times New Roman" w:hAnsi="Times New Roman" w:cs="Times New Roman"/>
                 <w:sz w:val="24"/>
                 <w:szCs w:val="24"/>
               </w:rPr>
@@ -8228,15 +8189,9 @@
             <w:tcW w:w="1985" w:type="dxa"/>
           </w:tcPr>
           <w:p>
-            <w:pPr>
-              <w:rPr>
-                <w:color w:val="FF0000"/>
-              </w:rPr>
-            </w:pPr>
-            <w:r>
-              <w:rPr>
-                <w:rFonts w:ascii="Times New Roman" w:hAnsi="Times New Roman" w:cs="Times New Roman"/>
-                <w:color w:val="FF0000"/>
+            <w:r>
+              <w:rPr>
+                <w:rFonts w:ascii="Times New Roman" w:hAnsi="Times New Roman" w:cs="Times New Roman"/>
                 <w:sz w:val="24"/>
                 <w:szCs w:val="24"/>
               </w:rPr>
@@ -8336,15 +8291,13 @@
             <w:pPr>
               <w:rPr>
                 <w:rFonts w:ascii="Times New Roman" w:hAnsi="Times New Roman" w:cs="Times New Roman"/>
-                <w:color w:val="FF0000"/>
-                <w:sz w:val="24"/>
-                <w:szCs w:val="24"/>
-              </w:rPr>
-            </w:pPr>
-            <w:r>
-              <w:rPr>
-                <w:rFonts w:ascii="Times New Roman" w:hAnsi="Times New Roman" w:cs="Times New Roman"/>
-                <w:color w:val="FF0000"/>
+                <w:sz w:val="24"/>
+                <w:szCs w:val="24"/>
+              </w:rPr>
+            </w:pPr>
+            <w:r>
+              <w:rPr>
+                <w:rFonts w:ascii="Times New Roman" w:hAnsi="Times New Roman" w:cs="Times New Roman"/>
                 <w:sz w:val="24"/>
                 <w:szCs w:val="24"/>
               </w:rPr>
@@ -8444,15 +8397,13 @@
             <w:pPr>
               <w:rPr>
                 <w:rFonts w:ascii="Times New Roman" w:hAnsi="Times New Roman" w:cs="Times New Roman"/>
-                <w:color w:val="FF0000"/>
-                <w:sz w:val="24"/>
-                <w:szCs w:val="24"/>
-              </w:rPr>
-            </w:pPr>
-            <w:r>
-              <w:rPr>
-                <w:rFonts w:ascii="Times New Roman" w:hAnsi="Times New Roman" w:cs="Times New Roman"/>
-                <w:color w:val="FF0000"/>
+                <w:sz w:val="24"/>
+                <w:szCs w:val="24"/>
+              </w:rPr>
+            </w:pPr>
+            <w:r>
+              <w:rPr>
+                <w:rFonts w:ascii="Times New Roman" w:hAnsi="Times New Roman" w:cs="Times New Roman"/>
                 <w:sz w:val="24"/>
                 <w:szCs w:val="24"/>
               </w:rPr>
@@ -8552,15 +8503,13 @@
             <w:pPr>
               <w:rPr>
                 <w:rFonts w:ascii="Times New Roman" w:hAnsi="Times New Roman" w:cs="Times New Roman"/>
-                <w:color w:val="FF0000"/>
-                <w:sz w:val="24"/>
-                <w:szCs w:val="24"/>
-              </w:rPr>
-            </w:pPr>
-            <w:r>
-              <w:rPr>
-                <w:rFonts w:ascii="Times New Roman" w:hAnsi="Times New Roman" w:cs="Times New Roman"/>
-                <w:color w:val="FF0000"/>
+                <w:sz w:val="24"/>
+                <w:szCs w:val="24"/>
+              </w:rPr>
+            </w:pPr>
+            <w:r>
+              <w:rPr>
+                <w:rFonts w:ascii="Times New Roman" w:hAnsi="Times New Roman" w:cs="Times New Roman"/>
                 <w:sz w:val="24"/>
                 <w:szCs w:val="24"/>
               </w:rPr>
@@ -8657,15 +8606,9 @@
             <w:tcW w:w="1985" w:type="dxa"/>
           </w:tcPr>
           <w:p>
-            <w:pPr>
-              <w:rPr>
-                <w:color w:val="FF0000"/>
-              </w:rPr>
-            </w:pPr>
-            <w:r>
-              <w:rPr>
-                <w:rFonts w:ascii="Times New Roman" w:hAnsi="Times New Roman" w:cs="Times New Roman"/>
-                <w:color w:val="FF0000"/>
+            <w:r>
+              <w:rPr>
+                <w:rFonts w:ascii="Times New Roman" w:hAnsi="Times New Roman" w:cs="Times New Roman"/>
                 <w:sz w:val="24"/>
                 <w:szCs w:val="24"/>
               </w:rPr>
@@ -8762,15 +8705,9 @@
             <w:tcW w:w="1985" w:type="dxa"/>
           </w:tcPr>
           <w:p>
-            <w:pPr>
-              <w:rPr>
-                <w:color w:val="FF0000"/>
-              </w:rPr>
-            </w:pPr>
-            <w:r>
-              <w:rPr>
-                <w:rFonts w:ascii="Times New Roman" w:hAnsi="Times New Roman" w:cs="Times New Roman"/>
-                <w:color w:val="FF0000"/>
+            <w:r>
+              <w:rPr>
+                <w:rFonts w:ascii="Times New Roman" w:hAnsi="Times New Roman" w:cs="Times New Roman"/>
                 <w:sz w:val="24"/>
                 <w:szCs w:val="24"/>
               </w:rPr>
@@ -8870,28 +8807,17 @@
             <w:pPr>
               <w:rPr>
                 <w:rFonts w:ascii="Times New Roman" w:hAnsi="Times New Roman" w:cs="Times New Roman"/>
-                <w:color w:val="FF0000"/>
-                <w:sz w:val="24"/>
-                <w:szCs w:val="24"/>
-              </w:rPr>
-            </w:pPr>
-            <w:r>
-              <w:rPr>
-                <w:rFonts w:ascii="Times New Roman" w:hAnsi="Times New Roman" w:cs="Times New Roman"/>
-                <w:color w:val="FF0000"/>
-                <w:sz w:val="24"/>
-                <w:szCs w:val="24"/>
-              </w:rPr>
-              <w:t>CD-03</w:t>
-            </w:r>
-            <w:r>
-              <w:rPr>
-                <w:rFonts w:ascii="Times New Roman" w:hAnsi="Times New Roman" w:cs="Times New Roman"/>
-                <w:color w:val="FF0000"/>
-                <w:sz w:val="24"/>
-                <w:szCs w:val="24"/>
-              </w:rPr>
-              <w:t>, CD-09</w:t>
+                <w:sz w:val="24"/>
+                <w:szCs w:val="24"/>
+              </w:rPr>
+            </w:pPr>
+            <w:r>
+              <w:rPr>
+                <w:rFonts w:ascii="Times New Roman" w:hAnsi="Times New Roman" w:cs="Times New Roman"/>
+                <w:sz w:val="24"/>
+                <w:szCs w:val="24"/>
+              </w:rPr>
+              <w:t>CD-03, CD-09</w:t>
             </w:r>
           </w:p>
         </w:tc>
@@ -8987,15 +8913,13 @@
             <w:pPr>
               <w:rPr>
                 <w:rFonts w:ascii="Times New Roman" w:hAnsi="Times New Roman" w:cs="Times New Roman"/>
-                <w:color w:val="FF0000"/>
-                <w:sz w:val="24"/>
-                <w:szCs w:val="24"/>
-              </w:rPr>
-            </w:pPr>
-            <w:r>
-              <w:rPr>
-                <w:rFonts w:ascii="Times New Roman" w:hAnsi="Times New Roman" w:cs="Times New Roman"/>
-                <w:color w:val="FF0000"/>
+                <w:sz w:val="24"/>
+                <w:szCs w:val="24"/>
+              </w:rPr>
+            </w:pPr>
+            <w:r>
+              <w:rPr>
+                <w:rFonts w:ascii="Times New Roman" w:hAnsi="Times New Roman" w:cs="Times New Roman"/>
                 <w:sz w:val="24"/>
                 <w:szCs w:val="24"/>
               </w:rPr>
@@ -9095,15 +9019,13 @@
             <w:pPr>
               <w:rPr>
                 <w:rFonts w:ascii="Times New Roman" w:hAnsi="Times New Roman" w:cs="Times New Roman"/>
-                <w:color w:val="FF0000"/>
-                <w:sz w:val="24"/>
-                <w:szCs w:val="24"/>
-              </w:rPr>
-            </w:pPr>
-            <w:r>
-              <w:rPr>
-                <w:rFonts w:ascii="Times New Roman" w:hAnsi="Times New Roman" w:cs="Times New Roman"/>
-                <w:color w:val="FF0000"/>
+                <w:sz w:val="24"/>
+                <w:szCs w:val="24"/>
+              </w:rPr>
+            </w:pPr>
+            <w:r>
+              <w:rPr>
+                <w:rFonts w:ascii="Times New Roman" w:hAnsi="Times New Roman" w:cs="Times New Roman"/>
                 <w:sz w:val="24"/>
                 <w:szCs w:val="24"/>
               </w:rPr>
@@ -9203,28 +9125,17 @@
             <w:pPr>
               <w:rPr>
                 <w:rFonts w:ascii="Times New Roman" w:hAnsi="Times New Roman" w:cs="Times New Roman"/>
-                <w:color w:val="FF0000"/>
-                <w:sz w:val="24"/>
-                <w:szCs w:val="24"/>
-              </w:rPr>
-            </w:pPr>
-            <w:r>
-              <w:rPr>
-                <w:rFonts w:ascii="Times New Roman" w:hAnsi="Times New Roman" w:cs="Times New Roman"/>
-                <w:color w:val="FF0000"/>
-                <w:sz w:val="24"/>
-                <w:szCs w:val="24"/>
-              </w:rPr>
-              <w:t>CD-03</w:t>
-            </w:r>
-            <w:r>
-              <w:rPr>
-                <w:rFonts w:ascii="Times New Roman" w:hAnsi="Times New Roman" w:cs="Times New Roman"/>
-                <w:color w:val="FF0000"/>
-                <w:sz w:val="24"/>
-                <w:szCs w:val="24"/>
-              </w:rPr>
-              <w:t>, CD-09</w:t>
+                <w:sz w:val="24"/>
+                <w:szCs w:val="24"/>
+              </w:rPr>
+            </w:pPr>
+            <w:r>
+              <w:rPr>
+                <w:rFonts w:ascii="Times New Roman" w:hAnsi="Times New Roman" w:cs="Times New Roman"/>
+                <w:sz w:val="24"/>
+                <w:szCs w:val="24"/>
+              </w:rPr>
+              <w:t>CD-03, CD-09</w:t>
             </w:r>
           </w:p>
         </w:tc>
@@ -9320,15 +9231,13 @@
             <w:pPr>
               <w:rPr>
                 <w:rFonts w:ascii="Times New Roman" w:hAnsi="Times New Roman" w:cs="Times New Roman"/>
-                <w:color w:val="FF0000"/>
-                <w:sz w:val="24"/>
-                <w:szCs w:val="24"/>
-              </w:rPr>
-            </w:pPr>
-            <w:r>
-              <w:rPr>
-                <w:rFonts w:ascii="Times New Roman" w:hAnsi="Times New Roman" w:cs="Times New Roman"/>
-                <w:color w:val="FF0000"/>
+                <w:sz w:val="24"/>
+                <w:szCs w:val="24"/>
+              </w:rPr>
+            </w:pPr>
+            <w:r>
+              <w:rPr>
+                <w:rFonts w:ascii="Times New Roman" w:hAnsi="Times New Roman" w:cs="Times New Roman"/>
                 <w:sz w:val="24"/>
                 <w:szCs w:val="24"/>
               </w:rPr>
@@ -9428,15 +9337,13 @@
             <w:pPr>
               <w:rPr>
                 <w:rFonts w:ascii="Times New Roman" w:hAnsi="Times New Roman" w:cs="Times New Roman"/>
-                <w:color w:val="FF0000"/>
-                <w:sz w:val="24"/>
-                <w:szCs w:val="24"/>
-              </w:rPr>
-            </w:pPr>
-            <w:r>
-              <w:rPr>
-                <w:rFonts w:ascii="Times New Roman" w:hAnsi="Times New Roman" w:cs="Times New Roman"/>
-                <w:color w:val="FF0000"/>
+                <w:sz w:val="24"/>
+                <w:szCs w:val="24"/>
+              </w:rPr>
+            </w:pPr>
+            <w:r>
+              <w:rPr>
+                <w:rFonts w:ascii="Times New Roman" w:hAnsi="Times New Roman" w:cs="Times New Roman"/>
                 <w:sz w:val="24"/>
                 <w:szCs w:val="24"/>
               </w:rPr>
@@ -9536,15 +9443,13 @@
             <w:pPr>
               <w:rPr>
                 <w:rFonts w:ascii="Times New Roman" w:hAnsi="Times New Roman" w:cs="Times New Roman"/>
-                <w:color w:val="FF0000"/>
-                <w:sz w:val="24"/>
-                <w:szCs w:val="24"/>
-              </w:rPr>
-            </w:pPr>
-            <w:r>
-              <w:rPr>
-                <w:rFonts w:ascii="Times New Roman" w:hAnsi="Times New Roman" w:cs="Times New Roman"/>
-                <w:color w:val="FF0000"/>
+                <w:sz w:val="24"/>
+                <w:szCs w:val="24"/>
+              </w:rPr>
+            </w:pPr>
+            <w:r>
+              <w:rPr>
+                <w:rFonts w:ascii="Times New Roman" w:hAnsi="Times New Roman" w:cs="Times New Roman"/>
                 <w:sz w:val="24"/>
                 <w:szCs w:val="24"/>
               </w:rPr>
@@ -9644,15 +9549,13 @@
             <w:pPr>
               <w:rPr>
                 <w:rFonts w:ascii="Times New Roman" w:hAnsi="Times New Roman" w:cs="Times New Roman"/>
-                <w:color w:val="FF0000"/>
-                <w:sz w:val="24"/>
-                <w:szCs w:val="24"/>
-              </w:rPr>
-            </w:pPr>
-            <w:r>
-              <w:rPr>
-                <w:rFonts w:ascii="Times New Roman" w:hAnsi="Times New Roman" w:cs="Times New Roman"/>
-                <w:color w:val="FF0000"/>
+                <w:sz w:val="24"/>
+                <w:szCs w:val="24"/>
+              </w:rPr>
+            </w:pPr>
+            <w:r>
+              <w:rPr>
+                <w:rFonts w:ascii="Times New Roman" w:hAnsi="Times New Roman" w:cs="Times New Roman"/>
                 <w:sz w:val="24"/>
                 <w:szCs w:val="24"/>
               </w:rPr>
@@ -9752,15 +9655,13 @@
             <w:pPr>
               <w:rPr>
                 <w:rFonts w:ascii="Times New Roman" w:hAnsi="Times New Roman" w:cs="Times New Roman"/>
-                <w:color w:val="FF0000"/>
-                <w:sz w:val="24"/>
-                <w:szCs w:val="24"/>
-              </w:rPr>
-            </w:pPr>
-            <w:r>
-              <w:rPr>
-                <w:rFonts w:ascii="Times New Roman" w:hAnsi="Times New Roman" w:cs="Times New Roman"/>
-                <w:color w:val="FF0000"/>
+                <w:sz w:val="24"/>
+                <w:szCs w:val="24"/>
+              </w:rPr>
+            </w:pPr>
+            <w:r>
+              <w:rPr>
+                <w:rFonts w:ascii="Times New Roman" w:hAnsi="Times New Roman" w:cs="Times New Roman"/>
                 <w:sz w:val="24"/>
                 <w:szCs w:val="24"/>
               </w:rPr>
@@ -9860,15 +9761,13 @@
             <w:pPr>
               <w:rPr>
                 <w:rFonts w:ascii="Times New Roman" w:hAnsi="Times New Roman" w:cs="Times New Roman"/>
-                <w:color w:val="FF0000"/>
-                <w:sz w:val="24"/>
-                <w:szCs w:val="24"/>
-              </w:rPr>
-            </w:pPr>
-            <w:r>
-              <w:rPr>
-                <w:rFonts w:ascii="Times New Roman" w:hAnsi="Times New Roman" w:cs="Times New Roman"/>
-                <w:color w:val="FF0000"/>
+                <w:sz w:val="24"/>
+                <w:szCs w:val="24"/>
+              </w:rPr>
+            </w:pPr>
+            <w:r>
+              <w:rPr>
+                <w:rFonts w:ascii="Times New Roman" w:hAnsi="Times New Roman" w:cs="Times New Roman"/>
                 <w:sz w:val="24"/>
                 <w:szCs w:val="24"/>
               </w:rPr>
@@ -9968,15 +9867,13 @@
             <w:pPr>
               <w:rPr>
                 <w:rFonts w:ascii="Times New Roman" w:hAnsi="Times New Roman" w:cs="Times New Roman"/>
-                <w:color w:val="FF0000"/>
-                <w:sz w:val="24"/>
-                <w:szCs w:val="24"/>
-              </w:rPr>
-            </w:pPr>
-            <w:r>
-              <w:rPr>
-                <w:rFonts w:ascii="Times New Roman" w:hAnsi="Times New Roman" w:cs="Times New Roman"/>
-                <w:color w:val="FF0000"/>
+                <w:sz w:val="24"/>
+                <w:szCs w:val="24"/>
+              </w:rPr>
+            </w:pPr>
+            <w:r>
+              <w:rPr>
+                <w:rFonts w:ascii="Times New Roman" w:hAnsi="Times New Roman" w:cs="Times New Roman"/>
                 <w:sz w:val="24"/>
                 <w:szCs w:val="24"/>
               </w:rPr>
@@ -10076,15 +9973,13 @@
             <w:pPr>
               <w:rPr>
                 <w:rFonts w:ascii="Times New Roman" w:hAnsi="Times New Roman" w:cs="Times New Roman"/>
-                <w:color w:val="FF0000"/>
-                <w:sz w:val="24"/>
-                <w:szCs w:val="24"/>
-              </w:rPr>
-            </w:pPr>
-            <w:r>
-              <w:rPr>
-                <w:rFonts w:ascii="Times New Roman" w:hAnsi="Times New Roman" w:cs="Times New Roman"/>
-                <w:color w:val="FF0000"/>
+                <w:sz w:val="24"/>
+                <w:szCs w:val="24"/>
+              </w:rPr>
+            </w:pPr>
+            <w:r>
+              <w:rPr>
+                <w:rFonts w:ascii="Times New Roman" w:hAnsi="Times New Roman" w:cs="Times New Roman"/>
                 <w:sz w:val="24"/>
                 <w:szCs w:val="24"/>
               </w:rPr>
@@ -10184,15 +10079,13 @@
             <w:pPr>
               <w:rPr>
                 <w:rFonts w:ascii="Times New Roman" w:hAnsi="Times New Roman" w:cs="Times New Roman"/>
-                <w:color w:val="FF0000"/>
-                <w:sz w:val="24"/>
-                <w:szCs w:val="24"/>
-              </w:rPr>
-            </w:pPr>
-            <w:r>
-              <w:rPr>
-                <w:rFonts w:ascii="Times New Roman" w:hAnsi="Times New Roman" w:cs="Times New Roman"/>
-                <w:color w:val="FF0000"/>
+                <w:sz w:val="24"/>
+                <w:szCs w:val="24"/>
+              </w:rPr>
+            </w:pPr>
+            <w:r>
+              <w:rPr>
+                <w:rFonts w:ascii="Times New Roman" w:hAnsi="Times New Roman" w:cs="Times New Roman"/>
                 <w:sz w:val="24"/>
                 <w:szCs w:val="24"/>
               </w:rPr>
@@ -10230,6 +10123,8 @@
           <w:rFonts w:ascii="Times New Roman" w:hAnsi="Times New Roman" w:cs="Times New Roman"/>
         </w:rPr>
       </w:pPr>
+      <w:bookmarkStart w:id="6" w:name="_GoBack"/>
+      <w:bookmarkEnd w:id="6"/>
     </w:p>
     <w:p>
       <w:pPr>
@@ -20457,6 +20352,7 @@
   <w:style w:type="character" w:default="1" w:styleId="DefaultParagraphFont">
     <w:name w:val="Default Paragraph Font"/>
     <w:uiPriority w:val="1"/>
+    <w:semiHidden/>
     <w:unhideWhenUsed/>
   </w:style>
   <w:style w:type="table" w:default="1" w:styleId="TableNormal">
@@ -20877,7 +20773,7 @@
 </file>
 
 <file path=customXml/itemProps1.xml><?xml version="1.0" encoding="utf-8"?>
-<ds:datastoreItem xmlns:ds="http://schemas.openxmlformats.org/officeDocument/2006/customXml" ds:itemID="{EFF3C665-70C8-4F24-A44A-F91071A45D07}">
+<ds:datastoreItem xmlns:ds="http://schemas.openxmlformats.org/officeDocument/2006/customXml" ds:itemID="{BB6E783C-8772-4D8B-ACD1-B5C6CFFF2B40}">
   <ds:schemaRefs>
     <ds:schemaRef ds:uri="http://schemas.openxmlformats.org/officeDocument/2006/bibliography"/>
   </ds:schemaRefs>

--- a/Traceability-0.2.docx
+++ b/Traceability-0.2.docx
@@ -1272,47 +1272,40 @@
               </w:rPr>
               <w:t>PS,VI</w:t>
             </w:r>
-          </w:p>
-        </w:tc>
-        <w:tc>
-          <w:tcPr>
-            <w:tcW w:w="857" w:type="dxa"/>
-          </w:tcPr>
-          <w:p>
-            <w:pPr>
-              <w:jc w:val="center"/>
+            <w:r>
               <w:rPr>
                 <w:rFonts w:ascii="Times New Roman" w:hAnsi="Times New Roman" w:cs="Times New Roman"/>
                 <w:sz w:val="20"/>
                 <w:szCs w:val="20"/>
                 <w:lang w:eastAsia="zh-CN"/>
               </w:rPr>
-            </w:pPr>
-            <w:r>
+              <w:t>, PSU</w:t>
+            </w:r>
+          </w:p>
+        </w:tc>
+        <w:tc>
+          <w:tcPr>
+            <w:tcW w:w="857" w:type="dxa"/>
+          </w:tcPr>
+          <w:p>
+            <w:pPr>
+              <w:jc w:val="center"/>
               <w:rPr>
                 <w:rFonts w:ascii="Times New Roman" w:hAnsi="Times New Roman" w:cs="Times New Roman"/>
                 <w:sz w:val="20"/>
                 <w:szCs w:val="20"/>
                 <w:lang w:eastAsia="zh-CN"/>
               </w:rPr>
-              <w:t>PS,VI</w:t>
-            </w:r>
-          </w:p>
-        </w:tc>
-        <w:tc>
-          <w:tcPr>
-            <w:tcW w:w="990" w:type="dxa"/>
-          </w:tcPr>
-          <w:p>
-            <w:pPr>
-              <w:jc w:val="center"/>
+            </w:pPr>
+            <w:r>
               <w:rPr>
                 <w:rFonts w:ascii="Times New Roman" w:hAnsi="Times New Roman" w:cs="Times New Roman"/>
                 <w:sz w:val="20"/>
                 <w:szCs w:val="20"/>
                 <w:lang w:eastAsia="zh-CN"/>
               </w:rPr>
-            </w:pPr>
+              <w:t>PS,VI</w:t>
+            </w:r>
             <w:r>
               <w:rPr>
                 <w:rFonts w:ascii="Times New Roman" w:hAnsi="Times New Roman" w:cs="Times New Roman"/>
@@ -1320,7 +1313,41 @@
                 <w:szCs w:val="20"/>
                 <w:lang w:eastAsia="zh-CN"/>
               </w:rPr>
+              <w:t>, PSU</w:t>
+            </w:r>
+          </w:p>
+        </w:tc>
+        <w:tc>
+          <w:tcPr>
+            <w:tcW w:w="990" w:type="dxa"/>
+          </w:tcPr>
+          <w:p>
+            <w:pPr>
+              <w:jc w:val="center"/>
+              <w:rPr>
+                <w:rFonts w:ascii="Times New Roman" w:hAnsi="Times New Roman" w:cs="Times New Roman"/>
+                <w:sz w:val="20"/>
+                <w:szCs w:val="20"/>
+                <w:lang w:eastAsia="zh-CN"/>
+              </w:rPr>
+            </w:pPr>
+            <w:r>
+              <w:rPr>
+                <w:rFonts w:ascii="Times New Roman" w:hAnsi="Times New Roman" w:cs="Times New Roman"/>
+                <w:sz w:val="20"/>
+                <w:szCs w:val="20"/>
+                <w:lang w:eastAsia="zh-CN"/>
+              </w:rPr>
               <w:t>PS,VI</w:t>
+            </w:r>
+            <w:r>
+              <w:rPr>
+                <w:rFonts w:ascii="Times New Roman" w:hAnsi="Times New Roman" w:cs="Times New Roman"/>
+                <w:sz w:val="20"/>
+                <w:szCs w:val="20"/>
+                <w:lang w:eastAsia="zh-CN"/>
+              </w:rPr>
+              <w:t>, PSU</w:t>
             </w:r>
           </w:p>
         </w:tc>
@@ -1514,31 +1541,31 @@
               </w:rPr>
               <w:t>PS,VI</w:t>
             </w:r>
-          </w:p>
-        </w:tc>
-        <w:tc>
-          <w:tcPr>
-            <w:tcW w:w="857" w:type="dxa"/>
-          </w:tcPr>
-          <w:p>
-            <w:pPr>
-              <w:jc w:val="center"/>
+            <w:r>
               <w:rPr>
                 <w:rFonts w:ascii="Times New Roman" w:hAnsi="Times New Roman" w:cs="Times New Roman"/>
                 <w:sz w:val="20"/>
                 <w:szCs w:val="20"/>
                 <w:lang w:eastAsia="zh-CN"/>
               </w:rPr>
-            </w:pPr>
-            <w:r>
+              <w:t>, PSU</w:t>
+            </w:r>
+          </w:p>
+        </w:tc>
+        <w:tc>
+          <w:tcPr>
+            <w:tcW w:w="857" w:type="dxa"/>
+          </w:tcPr>
+          <w:p>
+            <w:pPr>
+              <w:jc w:val="center"/>
               <w:rPr>
                 <w:rFonts w:ascii="Times New Roman" w:hAnsi="Times New Roman" w:cs="Times New Roman"/>
                 <w:sz w:val="20"/>
                 <w:szCs w:val="20"/>
                 <w:lang w:eastAsia="zh-CN"/>
               </w:rPr>
-              <w:t>P</w:t>
-            </w:r>
+            </w:pPr>
             <w:r>
               <w:rPr>
                 <w:rFonts w:ascii="Times New Roman" w:hAnsi="Times New Roman" w:cs="Times New Roman"/>
@@ -1546,32 +1573,50 @@
                 <w:szCs w:val="20"/>
                 <w:lang w:eastAsia="zh-CN"/>
               </w:rPr>
-              <w:t>S,VI</w:t>
-            </w:r>
-          </w:p>
-        </w:tc>
-        <w:tc>
-          <w:tcPr>
-            <w:tcW w:w="990" w:type="dxa"/>
-          </w:tcPr>
-          <w:p>
-            <w:pPr>
-              <w:jc w:val="center"/>
+              <w:t>PS,VI</w:t>
+            </w:r>
+            <w:r>
               <w:rPr>
                 <w:rFonts w:ascii="Times New Roman" w:hAnsi="Times New Roman" w:cs="Times New Roman"/>
                 <w:sz w:val="20"/>
                 <w:szCs w:val="20"/>
                 <w:lang w:eastAsia="zh-CN"/>
               </w:rPr>
-            </w:pPr>
-            <w:r>
+              <w:t>, PSU</w:t>
+            </w:r>
+          </w:p>
+        </w:tc>
+        <w:tc>
+          <w:tcPr>
+            <w:tcW w:w="990" w:type="dxa"/>
+          </w:tcPr>
+          <w:p>
+            <w:pPr>
+              <w:jc w:val="center"/>
               <w:rPr>
                 <w:rFonts w:ascii="Times New Roman" w:hAnsi="Times New Roman" w:cs="Times New Roman"/>
                 <w:sz w:val="20"/>
                 <w:szCs w:val="20"/>
                 <w:lang w:eastAsia="zh-CN"/>
               </w:rPr>
+            </w:pPr>
+            <w:r>
+              <w:rPr>
+                <w:rFonts w:ascii="Times New Roman" w:hAnsi="Times New Roman" w:cs="Times New Roman"/>
+                <w:sz w:val="20"/>
+                <w:szCs w:val="20"/>
+                <w:lang w:eastAsia="zh-CN"/>
+              </w:rPr>
               <w:t>PS,VI</w:t>
+            </w:r>
+            <w:r>
+              <w:rPr>
+                <w:rFonts w:ascii="Times New Roman" w:hAnsi="Times New Roman" w:cs="Times New Roman"/>
+                <w:sz w:val="20"/>
+                <w:szCs w:val="20"/>
+                <w:lang w:eastAsia="zh-CN"/>
+              </w:rPr>
+              <w:t>, PSU</w:t>
             </w:r>
           </w:p>
         </w:tc>
@@ -1729,31 +1774,31 @@
               </w:rPr>
               <w:t>PS,VI</w:t>
             </w:r>
-          </w:p>
-        </w:tc>
-        <w:tc>
-          <w:tcPr>
-            <w:tcW w:w="857" w:type="dxa"/>
-          </w:tcPr>
-          <w:p>
-            <w:pPr>
-              <w:jc w:val="center"/>
+            <w:r>
               <w:rPr>
                 <w:rFonts w:ascii="Times New Roman" w:hAnsi="Times New Roman" w:cs="Times New Roman"/>
                 <w:sz w:val="20"/>
                 <w:szCs w:val="20"/>
                 <w:lang w:eastAsia="zh-CN"/>
               </w:rPr>
-            </w:pPr>
-            <w:r>
+              <w:t>, PSU</w:t>
+            </w:r>
+          </w:p>
+        </w:tc>
+        <w:tc>
+          <w:tcPr>
+            <w:tcW w:w="857" w:type="dxa"/>
+          </w:tcPr>
+          <w:p>
+            <w:pPr>
+              <w:jc w:val="center"/>
               <w:rPr>
                 <w:rFonts w:ascii="Times New Roman" w:hAnsi="Times New Roman" w:cs="Times New Roman"/>
                 <w:sz w:val="20"/>
                 <w:szCs w:val="20"/>
                 <w:lang w:eastAsia="zh-CN"/>
               </w:rPr>
-              <w:t>P</w:t>
-            </w:r>
+            </w:pPr>
             <w:r>
               <w:rPr>
                 <w:rFonts w:ascii="Times New Roman" w:hAnsi="Times New Roman" w:cs="Times New Roman"/>
@@ -1761,32 +1806,50 @@
                 <w:szCs w:val="20"/>
                 <w:lang w:eastAsia="zh-CN"/>
               </w:rPr>
-              <w:t>S,VI</w:t>
-            </w:r>
-          </w:p>
-        </w:tc>
-        <w:tc>
-          <w:tcPr>
-            <w:tcW w:w="990" w:type="dxa"/>
-          </w:tcPr>
-          <w:p>
-            <w:pPr>
-              <w:jc w:val="center"/>
+              <w:t>PS,VI</w:t>
+            </w:r>
+            <w:r>
               <w:rPr>
                 <w:rFonts w:ascii="Times New Roman" w:hAnsi="Times New Roman" w:cs="Times New Roman"/>
                 <w:sz w:val="20"/>
                 <w:szCs w:val="20"/>
                 <w:lang w:eastAsia="zh-CN"/>
               </w:rPr>
-            </w:pPr>
-            <w:r>
+              <w:t>, PSU</w:t>
+            </w:r>
+          </w:p>
+        </w:tc>
+        <w:tc>
+          <w:tcPr>
+            <w:tcW w:w="990" w:type="dxa"/>
+          </w:tcPr>
+          <w:p>
+            <w:pPr>
+              <w:jc w:val="center"/>
               <w:rPr>
                 <w:rFonts w:ascii="Times New Roman" w:hAnsi="Times New Roman" w:cs="Times New Roman"/>
                 <w:sz w:val="20"/>
                 <w:szCs w:val="20"/>
                 <w:lang w:eastAsia="zh-CN"/>
               </w:rPr>
+            </w:pPr>
+            <w:r>
+              <w:rPr>
+                <w:rFonts w:ascii="Times New Roman" w:hAnsi="Times New Roman" w:cs="Times New Roman"/>
+                <w:sz w:val="20"/>
+                <w:szCs w:val="20"/>
+                <w:lang w:eastAsia="zh-CN"/>
+              </w:rPr>
               <w:t>PS,VI</w:t>
+            </w:r>
+            <w:r>
+              <w:rPr>
+                <w:rFonts w:ascii="Times New Roman" w:hAnsi="Times New Roman" w:cs="Times New Roman"/>
+                <w:sz w:val="20"/>
+                <w:szCs w:val="20"/>
+                <w:lang w:eastAsia="zh-CN"/>
+              </w:rPr>
+              <w:t>, PSU</w:t>
             </w:r>
           </w:p>
         </w:tc>
@@ -3821,30 +3884,397 @@
     </w:p>
     <w:p>
       <w:pPr>
-        <w:ind w:left="1440"/>
-        <w:rPr>
-          <w:rFonts w:ascii="Times New Roman" w:hAnsi="Times New Roman" w:cs="Times New Roman"/>
-        </w:rPr>
-      </w:pPr>
-    </w:p>
-    <w:p>
-      <w:pPr>
-        <w:ind w:left="1440"/>
-        <w:rPr>
-          <w:rFonts w:ascii="Times New Roman" w:hAnsi="Times New Roman" w:cs="Times New Roman"/>
-        </w:rPr>
-      </w:pPr>
-    </w:p>
-    <w:p>
-      <w:pPr>
-        <w:ind w:left="1440"/>
-        <w:rPr>
-          <w:rFonts w:ascii="Times New Roman" w:hAnsi="Times New Roman" w:cs="Times New Roman"/>
-        </w:rPr>
-      </w:pPr>
-      <w:r>
-        <w:rPr>
-          <w:rFonts w:ascii="Times New Roman" w:hAnsi="Times New Roman" w:cs="Times New Roman"/>
+        <w:spacing w:after="0"/>
+        <w:ind w:left="360"/>
+        <w:rPr>
+          <w:rFonts w:ascii="Times New Roman" w:hAnsi="Times New Roman" w:cs="Times New Roman"/>
+        </w:rPr>
+      </w:pPr>
+    </w:p>
+    <w:p>
+      <w:pPr>
+        <w:spacing w:after="0"/>
+        <w:ind w:left="360"/>
+        <w:rPr>
+          <w:rFonts w:ascii="Times New Roman" w:hAnsi="Times New Roman" w:cs="Times New Roman"/>
+          <w:b/>
+          <w:bCs/>
+          <w:sz w:val="28"/>
+          <w:szCs w:val="36"/>
+        </w:rPr>
+      </w:pPr>
+      <w:r>
+        <w:rPr>
+          <w:rFonts w:ascii="Times New Roman" w:hAnsi="Times New Roman" w:cs="Times New Roman"/>
+          <w:b/>
+          <w:bCs/>
+          <w:sz w:val="28"/>
+          <w:szCs w:val="36"/>
+        </w:rPr>
+        <w:t>Definition</w:t>
+      </w:r>
+    </w:p>
+    <w:p>
+      <w:pPr>
+        <w:spacing w:after="0"/>
+        <w:ind w:left="360"/>
+        <w:rPr>
+          <w:rFonts w:ascii="Times New Roman" w:hAnsi="Times New Roman" w:cs="Times New Roman"/>
+        </w:rPr>
+      </w:pPr>
+    </w:p>
+    <w:tbl>
+      <w:tblPr>
+        <w:tblStyle w:val="TableGrid"/>
+        <w:tblW w:w="0" w:type="auto"/>
+        <w:tblInd w:w="567" w:type="dxa"/>
+        <w:tblBorders>
+          <w:top w:val="none" w:sz="0" w:space="0" w:color="auto"/>
+          <w:left w:val="none" w:sz="0" w:space="0" w:color="auto"/>
+          <w:bottom w:val="none" w:sz="0" w:space="0" w:color="auto"/>
+          <w:right w:val="none" w:sz="0" w:space="0" w:color="auto"/>
+          <w:insideH w:val="none" w:sz="0" w:space="0" w:color="auto"/>
+          <w:insideV w:val="none" w:sz="0" w:space="0" w:color="auto"/>
+        </w:tblBorders>
+        <w:tblLook w:val="04A0" w:firstRow="1" w:lastRow="0" w:firstColumn="1" w:lastColumn="0" w:noHBand="0" w:noVBand="1"/>
+      </w:tblPr>
+      <w:tblGrid>
+        <w:gridCol w:w="2263"/>
+        <w:gridCol w:w="6186"/>
+      </w:tblGrid>
+      <w:tr>
+        <w:tc>
+          <w:tcPr>
+            <w:tcW w:w="2263" w:type="dxa"/>
+          </w:tcPr>
+          <w:p>
+            <w:pPr>
+              <w:rPr>
+                <w:rFonts w:ascii="Times New Roman" w:hAnsi="Times New Roman" w:cs="Times New Roman"/>
+                <w:szCs w:val="22"/>
+              </w:rPr>
+            </w:pPr>
+            <w:r>
+              <w:rPr>
+                <w:rFonts w:ascii="Times New Roman" w:hAnsi="Times New Roman" w:cs="Times New Roman"/>
+                <w:szCs w:val="22"/>
+              </w:rPr>
+              <w:t>Software Design Document</w:t>
+            </w:r>
+          </w:p>
+        </w:tc>
+        <w:tc>
+          <w:tcPr>
+            <w:tcW w:w="6186" w:type="dxa"/>
+          </w:tcPr>
+          <w:p>
+            <w:pPr>
+              <w:jc w:val="both"/>
+              <w:rPr>
+                <w:rFonts w:ascii="Times New Roman" w:hAnsi="Times New Roman" w:cs="Times New Roman"/>
+                <w:szCs w:val="22"/>
+              </w:rPr>
+            </w:pPr>
+            <w:r>
+              <w:rPr>
+                <w:rFonts w:ascii="Times New Roman" w:hAnsi="Times New Roman" w:cs="Times New Roman"/>
+                <w:szCs w:val="22"/>
+              </w:rPr>
+              <w:t>A description of software created to facilitate analysis, planning, implementation, and decision-making. This design description is -used as a medium for communicating software design information and can be considered as a blueprint or model of the system.</w:t>
+            </w:r>
+          </w:p>
+        </w:tc>
+      </w:tr>
+      <w:tr>
+        <w:tc>
+          <w:tcPr>
+            <w:tcW w:w="2263" w:type="dxa"/>
+          </w:tcPr>
+          <w:p>
+            <w:pPr>
+              <w:rPr>
+                <w:rFonts w:ascii="Times New Roman" w:hAnsi="Times New Roman" w:cs="Times New Roman"/>
+                <w:szCs w:val="22"/>
+              </w:rPr>
+            </w:pPr>
+          </w:p>
+          <w:p>
+            <w:pPr>
+              <w:rPr>
+                <w:rFonts w:ascii="Times New Roman" w:hAnsi="Times New Roman" w:cs="Times New Roman"/>
+                <w:szCs w:val="22"/>
+              </w:rPr>
+            </w:pPr>
+            <w:r>
+              <w:rPr>
+                <w:rFonts w:ascii="Times New Roman" w:hAnsi="Times New Roman" w:cs="Times New Roman"/>
+                <w:szCs w:val="22"/>
+              </w:rPr>
+              <w:t>Sequence diagram</w:t>
+            </w:r>
+          </w:p>
+        </w:tc>
+        <w:tc>
+          <w:tcPr>
+            <w:tcW w:w="6186" w:type="dxa"/>
+          </w:tcPr>
+          <w:p>
+            <w:pPr>
+              <w:jc w:val="both"/>
+              <w:rPr>
+                <w:rFonts w:ascii="Times New Roman" w:hAnsi="Times New Roman" w:cs="Times New Roman"/>
+                <w:szCs w:val="22"/>
+              </w:rPr>
+            </w:pPr>
+          </w:p>
+          <w:p>
+            <w:pPr>
+              <w:jc w:val="both"/>
+              <w:rPr>
+                <w:rFonts w:ascii="Times New Roman" w:hAnsi="Times New Roman" w:cs="Times New Roman"/>
+                <w:szCs w:val="22"/>
+              </w:rPr>
+            </w:pPr>
+            <w:r>
+              <w:rPr>
+                <w:rFonts w:ascii="Times New Roman" w:hAnsi="Times New Roman" w:cs="Times New Roman"/>
+                <w:szCs w:val="22"/>
+              </w:rPr>
+              <w:t xml:space="preserve">An </w:t>
+            </w:r>
+            <w:r>
+              <w:rPr>
+                <w:rFonts w:ascii="Times New Roman" w:hAnsi="Times New Roman" w:cs="Times New Roman"/>
+                <w:szCs w:val="22"/>
+              </w:rPr>
+              <w:t>interaction diagram that shows how objects operate with one another and in what order. It is a construct of a message sequence chart.</w:t>
+            </w:r>
+          </w:p>
+        </w:tc>
+      </w:tr>
+      <w:tr>
+        <w:tc>
+          <w:tcPr>
+            <w:tcW w:w="2263" w:type="dxa"/>
+          </w:tcPr>
+          <w:p>
+            <w:pPr>
+              <w:rPr>
+                <w:rFonts w:ascii="Times New Roman" w:hAnsi="Times New Roman" w:cs="Times New Roman"/>
+                <w:szCs w:val="22"/>
+              </w:rPr>
+            </w:pPr>
+          </w:p>
+          <w:p>
+            <w:pPr>
+              <w:rPr>
+                <w:rFonts w:ascii="Times New Roman" w:hAnsi="Times New Roman" w:cs="Times New Roman"/>
+                <w:szCs w:val="22"/>
+              </w:rPr>
+            </w:pPr>
+            <w:r>
+              <w:rPr>
+                <w:rFonts w:ascii="Times New Roman" w:hAnsi="Times New Roman" w:cs="Times New Roman"/>
+                <w:szCs w:val="22"/>
+              </w:rPr>
+              <w:t>Class diagram</w:t>
+            </w:r>
+          </w:p>
+        </w:tc>
+        <w:tc>
+          <w:tcPr>
+            <w:tcW w:w="6186" w:type="dxa"/>
+          </w:tcPr>
+          <w:p>
+            <w:pPr>
+              <w:jc w:val="both"/>
+              <w:rPr>
+                <w:rFonts w:ascii="Times New Roman" w:hAnsi="Times New Roman" w:cs="Times New Roman"/>
+                <w:szCs w:val="22"/>
+              </w:rPr>
+            </w:pPr>
+          </w:p>
+          <w:p>
+            <w:pPr>
+              <w:jc w:val="both"/>
+              <w:rPr>
+                <w:rFonts w:ascii="Times New Roman" w:hAnsi="Times New Roman" w:cs="Times New Roman"/>
+                <w:szCs w:val="22"/>
+              </w:rPr>
+            </w:pPr>
+            <w:r>
+              <w:rPr>
+                <w:rFonts w:ascii="Times New Roman" w:hAnsi="Times New Roman" w:cs="Times New Roman"/>
+                <w:szCs w:val="22"/>
+              </w:rPr>
+              <w:t>A</w:t>
+            </w:r>
+            <w:r>
+              <w:rPr>
+                <w:rFonts w:ascii="Times New Roman" w:hAnsi="Times New Roman" w:cs="Times New Roman"/>
+                <w:szCs w:val="22"/>
+              </w:rPr>
+              <w:t xml:space="preserve"> type of static structure diagram that describes the structure of a system by showing the system's classes, their attributes, operations (or methods), and the relationships among objects</w:t>
+            </w:r>
+          </w:p>
+          <w:p>
+            <w:pPr>
+              <w:jc w:val="both"/>
+              <w:rPr>
+                <w:rFonts w:ascii="Times New Roman" w:hAnsi="Times New Roman" w:cs="Times New Roman"/>
+                <w:szCs w:val="22"/>
+              </w:rPr>
+            </w:pPr>
+          </w:p>
+          <w:p>
+            <w:pPr>
+              <w:jc w:val="both"/>
+              <w:rPr>
+                <w:rFonts w:ascii="Times New Roman" w:hAnsi="Times New Roman" w:cs="Times New Roman"/>
+                <w:szCs w:val="22"/>
+              </w:rPr>
+            </w:pPr>
+          </w:p>
+        </w:tc>
+      </w:tr>
+      <w:tr>
+        <w:tc>
+          <w:tcPr>
+            <w:tcW w:w="2263" w:type="dxa"/>
+          </w:tcPr>
+          <w:p>
+            <w:pPr>
+              <w:rPr>
+                <w:rFonts w:ascii="Times New Roman" w:hAnsi="Times New Roman" w:cs="Times New Roman"/>
+                <w:szCs w:val="22"/>
+              </w:rPr>
+            </w:pPr>
+            <w:r>
+              <w:rPr>
+                <w:rFonts w:ascii="Times New Roman" w:hAnsi="Times New Roman" w:cs="Times New Roman"/>
+                <w:szCs w:val="22"/>
+              </w:rPr>
+              <w:t>User Interface</w:t>
+            </w:r>
+          </w:p>
+        </w:tc>
+        <w:tc>
+          <w:tcPr>
+            <w:tcW w:w="6186" w:type="dxa"/>
+          </w:tcPr>
+          <w:p>
+            <w:pPr>
+              <w:jc w:val="both"/>
+              <w:rPr>
+                <w:rFonts w:ascii="Times New Roman" w:hAnsi="Times New Roman" w:cs="Times New Roman"/>
+                <w:szCs w:val="22"/>
+              </w:rPr>
+            </w:pPr>
+            <w:r>
+              <w:rPr>
+                <w:rFonts w:ascii="Times New Roman" w:hAnsi="Times New Roman" w:cs="Times New Roman"/>
+                <w:szCs w:val="22"/>
+              </w:rPr>
+              <w:t>T</w:t>
+            </w:r>
+            <w:r>
+              <w:rPr>
+                <w:rFonts w:ascii="Times New Roman" w:hAnsi="Times New Roman" w:cs="Times New Roman"/>
+                <w:szCs w:val="22"/>
+              </w:rPr>
+              <w:t>he industrial design field of human–computer interaction, is the space where interactions between humans and machines occur</w:t>
+            </w:r>
+          </w:p>
+        </w:tc>
+      </w:tr>
+      <w:tr>
+        <w:tc>
+          <w:tcPr>
+            <w:tcW w:w="2263" w:type="dxa"/>
+          </w:tcPr>
+          <w:p>
+            <w:pPr>
+              <w:rPr>
+                <w:rFonts w:ascii="Times New Roman" w:hAnsi="Times New Roman" w:cs="Times New Roman"/>
+                <w:szCs w:val="22"/>
+              </w:rPr>
+            </w:pPr>
+          </w:p>
+          <w:p>
+            <w:pPr>
+              <w:rPr>
+                <w:rFonts w:ascii="Times New Roman" w:hAnsi="Times New Roman" w:cs="Times New Roman"/>
+                <w:szCs w:val="22"/>
+              </w:rPr>
+            </w:pPr>
+            <w:r>
+              <w:rPr>
+                <w:rFonts w:ascii="Times New Roman" w:hAnsi="Times New Roman" w:cs="Times New Roman"/>
+                <w:szCs w:val="22"/>
+              </w:rPr>
+              <w:t>Software Requirement Specification</w:t>
+            </w:r>
+          </w:p>
+        </w:tc>
+        <w:tc>
+          <w:tcPr>
+            <w:tcW w:w="6186" w:type="dxa"/>
+          </w:tcPr>
+          <w:p>
+            <w:pPr>
+              <w:jc w:val="both"/>
+              <w:rPr>
+                <w:rFonts w:ascii="Times New Roman" w:hAnsi="Times New Roman" w:cs="Times New Roman"/>
+                <w:szCs w:val="22"/>
+              </w:rPr>
+            </w:pPr>
+          </w:p>
+          <w:p>
+            <w:pPr>
+              <w:jc w:val="both"/>
+              <w:rPr>
+                <w:rFonts w:ascii="Times New Roman" w:hAnsi="Times New Roman" w:cs="Times New Roman"/>
+                <w:szCs w:val="22"/>
+              </w:rPr>
+            </w:pPr>
+            <w:r>
+              <w:rPr>
+                <w:rFonts w:ascii="Times New Roman" w:hAnsi="Times New Roman" w:cs="Times New Roman"/>
+                <w:szCs w:val="22"/>
+              </w:rPr>
+              <w:t>A</w:t>
+            </w:r>
+            <w:r>
+              <w:rPr>
+                <w:rFonts w:ascii="Times New Roman" w:hAnsi="Times New Roman" w:cs="Times New Roman"/>
+                <w:szCs w:val="22"/>
+              </w:rPr>
+              <w:t xml:space="preserve"> description of a software system to be developed. It lays out functional and non-functional requirements, and may include a set of use cases that describe user interactions that the software must provide.</w:t>
+            </w:r>
+          </w:p>
+        </w:tc>
+      </w:tr>
+    </w:tbl>
+    <w:p>
+      <w:pPr>
+        <w:spacing w:after="0"/>
+        <w:rPr>
+          <w:rFonts w:ascii="Times New Roman" w:hAnsi="Times New Roman" w:cs="Times New Roman"/>
+          <w:szCs w:val="22"/>
+        </w:rPr>
+      </w:pPr>
+    </w:p>
+    <w:p>
+      <w:pPr>
+        <w:rPr>
+          <w:rFonts w:ascii="Times New Roman" w:hAnsi="Times New Roman" w:cs="Times New Roman"/>
+          <w:szCs w:val="22"/>
+        </w:rPr>
+      </w:pPr>
+      <w:r>
+        <w:rPr>
+          <w:rFonts w:ascii="Times New Roman" w:hAnsi="Times New Roman" w:cs="Times New Roman"/>
+          <w:szCs w:val="22"/>
         </w:rPr>
         <w:br w:type="page"/>
       </w:r>
@@ -3861,6 +4291,8 @@
         </w:rPr>
       </w:pPr>
       <w:bookmarkStart w:id="3" w:name="_Toc481760169"/>
+      <w:bookmarkStart w:id="4" w:name="_GoBack"/>
+      <w:bookmarkEnd w:id="4"/>
       <w:r>
         <w:rPr>
           <w:rFonts w:ascii="Times New Roman" w:hAnsi="Times New Roman" w:cs="Times New Roman"/>
@@ -3889,7 +4321,7 @@
           <w:szCs w:val="32"/>
         </w:rPr>
       </w:pPr>
-      <w:bookmarkStart w:id="4" w:name="_Toc481760170"/>
+      <w:bookmarkStart w:id="5" w:name="_Toc481760170"/>
       <w:r>
         <w:rPr>
           <w:rFonts w:ascii="Times New Roman" w:hAnsi="Times New Roman" w:cs="Times New Roman"/>
@@ -3900,7 +4332,7 @@
         </w:rPr>
         <w:t>URS-SRS-UC-AD-UI</w:t>
       </w:r>
-      <w:bookmarkEnd w:id="4"/>
+      <w:bookmarkEnd w:id="5"/>
     </w:p>
     <w:p>
       <w:pPr>
@@ -7540,7 +7972,7 @@
           <w:szCs w:val="32"/>
         </w:rPr>
       </w:pPr>
-      <w:bookmarkStart w:id="5" w:name="_Toc481760171"/>
+      <w:bookmarkStart w:id="6" w:name="_Toc481760171"/>
       <w:r>
         <w:rPr>
           <w:rFonts w:ascii="Times New Roman" w:hAnsi="Times New Roman" w:cs="Times New Roman"/>
@@ -7552,7 +7984,7 @@
         <w:lastRenderedPageBreak/>
         <w:t>URS-CD-SD</w:t>
       </w:r>
-      <w:bookmarkEnd w:id="5"/>
+      <w:bookmarkEnd w:id="6"/>
     </w:p>
     <w:p>
       <w:pPr>
@@ -10123,8 +10555,6 @@
           <w:rFonts w:ascii="Times New Roman" w:hAnsi="Times New Roman" w:cs="Times New Roman"/>
         </w:rPr>
       </w:pPr>
-      <w:bookmarkStart w:id="6" w:name="_GoBack"/>
-      <w:bookmarkEnd w:id="6"/>
     </w:p>
     <w:p>
       <w:pPr>
@@ -20773,7 +21203,7 @@
 </file>
 
 <file path=customXml/itemProps1.xml><?xml version="1.0" encoding="utf-8"?>
-<ds:datastoreItem xmlns:ds="http://schemas.openxmlformats.org/officeDocument/2006/customXml" ds:itemID="{BB6E783C-8772-4D8B-ACD1-B5C6CFFF2B40}">
+<ds:datastoreItem xmlns:ds="http://schemas.openxmlformats.org/officeDocument/2006/customXml" ds:itemID="{6E6FD819-DB2F-4884-BFDD-27D3E5C554FE}">
   <ds:schemaRefs>
     <ds:schemaRef ds:uri="http://schemas.openxmlformats.org/officeDocument/2006/bibliography"/>
   </ds:schemaRefs>
